--- a/sravs abstract (1).docx
+++ b/sravs abstract (1).docx
@@ -259,24 +259,338 @@
         <w:jc w:val="both"/>
         <w:rPr>
           <w:rFonts w:ascii="Times New Roman" w:hAnsi="Times New Roman" w:cs="Times New Roman"/>
-          <w:color w:val="222222"/>
-          <w:sz w:val="24"/>
-          <w:szCs w:val="24"/>
-          <w:shd w:val="clear" w:color="auto" w:fill="FFFFFF"/>
-        </w:rPr>
-      </w:pPr>
-    </w:p>
-    <w:p>
-      <w:pPr>
-        <w:jc w:val="both"/>
-        <w:rPr>
-          <w:rFonts w:ascii="Times New Roman" w:hAnsi="Times New Roman" w:cs="Times New Roman"/>
-          <w:color w:val="222222"/>
-          <w:sz w:val="24"/>
-          <w:szCs w:val="24"/>
-          <w:shd w:val="clear" w:color="auto" w:fill="FFFFFF"/>
-        </w:rPr>
-      </w:pPr>
+          <w:b/>
+          <w:color w:val="222222"/>
+          <w:sz w:val="28"/>
+          <w:szCs w:val="28"/>
+          <w:shd w:val="clear" w:color="auto" w:fill="FFFFFF"/>
+        </w:rPr>
+      </w:pPr>
+      <w:r>
+        <w:rPr>
+          <w:rFonts w:ascii="Times New Roman" w:hAnsi="Times New Roman" w:cs="Times New Roman"/>
+          <w:b/>
+          <w:color w:val="222222"/>
+          <w:sz w:val="28"/>
+          <w:szCs w:val="28"/>
+          <w:shd w:val="clear" w:color="auto" w:fill="FFFFFF"/>
+        </w:rPr>
+        <w:t>Hardware Requirements:</w:t>
+      </w:r>
+    </w:p>
+    <w:p>
+      <w:pPr>
+        <w:pStyle w:val="ListParagraph"/>
+        <w:numPr>
+          <w:ilvl w:val="0"/>
+          <w:numId w:val="1"/>
+        </w:numPr>
+        <w:jc w:val="both"/>
+        <w:rPr>
+          <w:rFonts w:ascii="Times New Roman" w:hAnsi="Times New Roman" w:cs="Times New Roman"/>
+          <w:color w:val="222222"/>
+          <w:sz w:val="24"/>
+          <w:szCs w:val="24"/>
+          <w:shd w:val="clear" w:color="auto" w:fill="FFFFFF"/>
+        </w:rPr>
+      </w:pPr>
+      <w:r>
+        <w:rPr>
+          <w:rFonts w:ascii="Times New Roman" w:hAnsi="Times New Roman" w:cs="Times New Roman"/>
+          <w:color w:val="222222"/>
+          <w:sz w:val="24"/>
+          <w:szCs w:val="24"/>
+          <w:shd w:val="clear" w:color="auto" w:fill="FFFFFF"/>
+        </w:rPr>
+        <w:t>Esp8266</w:t>
+      </w:r>
+    </w:p>
+    <w:p>
+      <w:pPr>
+        <w:pStyle w:val="ListParagraph"/>
+        <w:numPr>
+          <w:ilvl w:val="0"/>
+          <w:numId w:val="1"/>
+        </w:numPr>
+        <w:jc w:val="both"/>
+        <w:rPr>
+          <w:rFonts w:ascii="Times New Roman" w:hAnsi="Times New Roman" w:cs="Times New Roman"/>
+          <w:color w:val="222222"/>
+          <w:sz w:val="24"/>
+          <w:szCs w:val="24"/>
+          <w:shd w:val="clear" w:color="auto" w:fill="FFFFFF"/>
+        </w:rPr>
+      </w:pPr>
+      <w:r>
+        <w:rPr>
+          <w:rFonts w:ascii="Times New Roman" w:hAnsi="Times New Roman" w:cs="Times New Roman"/>
+          <w:color w:val="222222"/>
+          <w:sz w:val="24"/>
+          <w:szCs w:val="24"/>
+          <w:shd w:val="clear" w:color="auto" w:fill="FFFFFF"/>
+        </w:rPr>
+        <w:t>Mfrc522</w:t>
+      </w:r>
+    </w:p>
+    <w:p>
+      <w:pPr>
+        <w:pStyle w:val="ListParagraph"/>
+        <w:numPr>
+          <w:ilvl w:val="0"/>
+          <w:numId w:val="1"/>
+        </w:numPr>
+        <w:jc w:val="both"/>
+        <w:rPr>
+          <w:rFonts w:ascii="Times New Roman" w:hAnsi="Times New Roman" w:cs="Times New Roman"/>
+          <w:color w:val="222222"/>
+          <w:sz w:val="24"/>
+          <w:szCs w:val="24"/>
+          <w:shd w:val="clear" w:color="auto" w:fill="FFFFFF"/>
+        </w:rPr>
+      </w:pPr>
+      <w:r>
+        <w:rPr>
+          <w:rFonts w:ascii="Times New Roman" w:hAnsi="Times New Roman" w:cs="Times New Roman"/>
+          <w:color w:val="222222"/>
+          <w:sz w:val="24"/>
+          <w:szCs w:val="24"/>
+          <w:shd w:val="clear" w:color="auto" w:fill="FFFFFF"/>
+        </w:rPr>
+        <w:t>On – board Diagnostics</w:t>
+      </w:r>
+    </w:p>
+    <w:p>
+      <w:pPr>
+        <w:jc w:val="both"/>
+        <w:rPr>
+          <w:rFonts w:ascii="Times New Roman" w:hAnsi="Times New Roman" w:cs="Times New Roman"/>
+          <w:b/>
+          <w:color w:val="222222"/>
+          <w:sz w:val="28"/>
+          <w:szCs w:val="28"/>
+          <w:shd w:val="clear" w:color="auto" w:fill="FFFFFF"/>
+        </w:rPr>
+      </w:pPr>
+      <w:r>
+        <w:rPr>
+          <w:rFonts w:ascii="Times New Roman" w:hAnsi="Times New Roman" w:cs="Times New Roman"/>
+          <w:b/>
+          <w:color w:val="222222"/>
+          <w:sz w:val="28"/>
+          <w:szCs w:val="28"/>
+          <w:shd w:val="clear" w:color="auto" w:fill="FFFFFF"/>
+        </w:rPr>
+        <w:t>Software Requirements:</w:t>
+      </w:r>
+    </w:p>
+    <w:p>
+      <w:pPr>
+        <w:pStyle w:val="ListParagraph"/>
+        <w:numPr>
+          <w:ilvl w:val="0"/>
+          <w:numId w:val="2"/>
+        </w:numPr>
+        <w:jc w:val="both"/>
+        <w:rPr>
+          <w:rFonts w:ascii="Times New Roman" w:hAnsi="Times New Roman" w:cs="Times New Roman"/>
+          <w:b/>
+          <w:color w:val="222222"/>
+          <w:sz w:val="28"/>
+          <w:szCs w:val="28"/>
+          <w:shd w:val="clear" w:color="auto" w:fill="FFFFFF"/>
+        </w:rPr>
+      </w:pPr>
+      <w:r>
+        <w:rPr>
+          <w:rFonts w:ascii="Times New Roman" w:hAnsi="Times New Roman" w:cs="Times New Roman"/>
+          <w:color w:val="222222"/>
+          <w:sz w:val="24"/>
+          <w:szCs w:val="24"/>
+          <w:shd w:val="clear" w:color="auto" w:fill="FFFFFF"/>
+        </w:rPr>
+        <w:t>Processor      :   i3(min.)</w:t>
+      </w:r>
+    </w:p>
+    <w:p>
+      <w:pPr>
+        <w:pStyle w:val="ListParagraph"/>
+        <w:numPr>
+          <w:ilvl w:val="0"/>
+          <w:numId w:val="2"/>
+        </w:numPr>
+        <w:jc w:val="both"/>
+        <w:rPr>
+          <w:rFonts w:ascii="Times New Roman" w:hAnsi="Times New Roman" w:cs="Times New Roman"/>
+          <w:b/>
+          <w:color w:val="222222"/>
+          <w:sz w:val="28"/>
+          <w:szCs w:val="28"/>
+          <w:shd w:val="clear" w:color="auto" w:fill="FFFFFF"/>
+        </w:rPr>
+      </w:pPr>
+      <w:r>
+        <w:rPr>
+          <w:rFonts w:ascii="Times New Roman" w:hAnsi="Times New Roman" w:cs="Times New Roman"/>
+          <w:color w:val="222222"/>
+          <w:sz w:val="24"/>
+          <w:szCs w:val="24"/>
+          <w:shd w:val="clear" w:color="auto" w:fill="FFFFFF"/>
+        </w:rPr>
+        <w:lastRenderedPageBreak/>
+        <w:t xml:space="preserve">Back End       :   </w:t>
+      </w:r>
+      <w:proofErr w:type="spellStart"/>
+      <w:r>
+        <w:rPr>
+          <w:rFonts w:ascii="Times New Roman" w:hAnsi="Times New Roman" w:cs="Times New Roman"/>
+          <w:color w:val="222222"/>
+          <w:sz w:val="24"/>
+          <w:szCs w:val="24"/>
+          <w:shd w:val="clear" w:color="auto" w:fill="FFFFFF"/>
+        </w:rPr>
+        <w:t>php</w:t>
+      </w:r>
+      <w:proofErr w:type="spellEnd"/>
+    </w:p>
+    <w:p>
+      <w:pPr>
+        <w:pStyle w:val="ListParagraph"/>
+        <w:numPr>
+          <w:ilvl w:val="0"/>
+          <w:numId w:val="2"/>
+        </w:numPr>
+        <w:jc w:val="both"/>
+        <w:rPr>
+          <w:rFonts w:ascii="Times New Roman" w:hAnsi="Times New Roman" w:cs="Times New Roman"/>
+          <w:b/>
+          <w:color w:val="222222"/>
+          <w:sz w:val="28"/>
+          <w:szCs w:val="28"/>
+          <w:shd w:val="clear" w:color="auto" w:fill="FFFFFF"/>
+        </w:rPr>
+      </w:pPr>
+      <w:r>
+        <w:rPr>
+          <w:rFonts w:ascii="Times New Roman" w:hAnsi="Times New Roman" w:cs="Times New Roman"/>
+          <w:color w:val="222222"/>
+          <w:sz w:val="24"/>
+          <w:szCs w:val="24"/>
+          <w:shd w:val="clear" w:color="auto" w:fill="FFFFFF"/>
+        </w:rPr>
+        <w:t>Storage          :  Cloud</w:t>
+      </w:r>
+    </w:p>
+    <w:p>
+      <w:pPr>
+        <w:pStyle w:val="ListParagraph"/>
+        <w:numPr>
+          <w:ilvl w:val="0"/>
+          <w:numId w:val="2"/>
+        </w:numPr>
+        <w:jc w:val="both"/>
+        <w:rPr>
+          <w:rFonts w:ascii="Times New Roman" w:hAnsi="Times New Roman" w:cs="Times New Roman"/>
+          <w:b/>
+          <w:color w:val="222222"/>
+          <w:sz w:val="28"/>
+          <w:szCs w:val="28"/>
+          <w:shd w:val="clear" w:color="auto" w:fill="FFFFFF"/>
+        </w:rPr>
+      </w:pPr>
+      <w:r>
+        <w:rPr>
+          <w:rFonts w:ascii="Times New Roman" w:hAnsi="Times New Roman" w:cs="Times New Roman"/>
+          <w:color w:val="222222"/>
+          <w:sz w:val="24"/>
+          <w:szCs w:val="24"/>
+          <w:shd w:val="clear" w:color="auto" w:fill="FFFFFF"/>
+        </w:rPr>
+        <w:t>OS                 :   Windows 7 and higher</w:t>
+      </w:r>
+    </w:p>
+    <w:p>
+      <w:pPr>
+        <w:pStyle w:val="ListParagraph"/>
+        <w:numPr>
+          <w:ilvl w:val="0"/>
+          <w:numId w:val="2"/>
+        </w:numPr>
+        <w:jc w:val="both"/>
+        <w:rPr>
+          <w:rFonts w:ascii="Times New Roman" w:hAnsi="Times New Roman" w:cs="Times New Roman"/>
+          <w:b/>
+          <w:color w:val="222222"/>
+          <w:sz w:val="28"/>
+          <w:szCs w:val="28"/>
+          <w:shd w:val="clear" w:color="auto" w:fill="FFFFFF"/>
+        </w:rPr>
+      </w:pPr>
+      <w:r>
+        <w:rPr>
+          <w:rFonts w:ascii="Times New Roman" w:hAnsi="Times New Roman" w:cs="Times New Roman"/>
+          <w:color w:val="222222"/>
+          <w:sz w:val="24"/>
+          <w:szCs w:val="24"/>
+          <w:shd w:val="clear" w:color="auto" w:fill="FFFFFF"/>
+        </w:rPr>
+        <w:t xml:space="preserve">Web Browser  :   Google </w:t>
+      </w:r>
+      <w:proofErr w:type="spellStart"/>
+      <w:r>
+        <w:rPr>
+          <w:rFonts w:ascii="Times New Roman" w:hAnsi="Times New Roman" w:cs="Times New Roman"/>
+          <w:color w:val="222222"/>
+          <w:sz w:val="24"/>
+          <w:szCs w:val="24"/>
+          <w:shd w:val="clear" w:color="auto" w:fill="FFFFFF"/>
+        </w:rPr>
+        <w:t>Chrome,Mojila</w:t>
+      </w:r>
+      <w:proofErr w:type="spellEnd"/>
+      <w:r>
+        <w:rPr>
+          <w:rFonts w:ascii="Times New Roman" w:hAnsi="Times New Roman" w:cs="Times New Roman"/>
+          <w:color w:val="222222"/>
+          <w:sz w:val="24"/>
+          <w:szCs w:val="24"/>
+          <w:shd w:val="clear" w:color="auto" w:fill="FFFFFF"/>
+        </w:rPr>
+        <w:t xml:space="preserve"> Firefox</w:t>
+      </w:r>
+    </w:p>
+    <w:p>
+      <w:pPr>
+        <w:jc w:val="both"/>
+        <w:rPr>
+          <w:rFonts w:ascii="Times New Roman" w:hAnsi="Times New Roman" w:cs="Times New Roman"/>
+          <w:color w:val="222222"/>
+          <w:sz w:val="24"/>
+          <w:szCs w:val="24"/>
+          <w:shd w:val="clear" w:color="auto" w:fill="FFFFFF"/>
+        </w:rPr>
+      </w:pPr>
+      <w:r>
+        <w:rPr>
+          <w:rFonts w:ascii="Times New Roman" w:hAnsi="Times New Roman" w:cs="Times New Roman"/>
+          <w:color w:val="222222"/>
+          <w:sz w:val="24"/>
+          <w:szCs w:val="24"/>
+          <w:shd w:val="clear" w:color="auto" w:fill="FFFFFF"/>
+        </w:rPr>
+        <w:t xml:space="preserve">                     </w:t>
+      </w:r>
+      <w:proofErr w:type="spellStart"/>
+      <w:r>
+        <w:rPr>
+          <w:rFonts w:ascii="Times New Roman" w:hAnsi="Times New Roman" w:cs="Times New Roman"/>
+          <w:color w:val="222222"/>
+          <w:sz w:val="24"/>
+          <w:szCs w:val="24"/>
+          <w:shd w:val="clear" w:color="auto" w:fill="FFFFFF"/>
+        </w:rPr>
+        <w:t>Arduino</w:t>
+      </w:r>
+      <w:proofErr w:type="spellEnd"/>
     </w:p>
     <w:p>
       <w:pPr>
@@ -324,7 +638,6 @@
           <w:szCs w:val="32"/>
           <w:shd w:val="clear" w:color="auto" w:fill="FFFFFF"/>
         </w:rPr>
-        <w:lastRenderedPageBreak/>
         <w:t>Block Diagram</w:t>
       </w:r>
     </w:p>
@@ -341,7 +654,6 @@
       <w:r>
         <w:rPr>
           <w:rFonts w:ascii="Calibri" w:hAnsi="Calibri" w:cs="Calibri"/>
-          <w:lang/>
         </w:rPr>
         <w:object w:dxaOrig="10200" w:dyaOrig="7050">
           <v:shapetype id="_x0000_t75" coordsize="21600,21600" o:spt="75" o:preferrelative="t" path="m@4@5l@4@11@9@11@9@5xe" filled="f" stroked="f">
@@ -364,9 +676,9 @@
             <o:lock v:ext="edit" aspectratio="t"/>
           </v:shapetype>
           <v:shape id="_x0000_i1025" type="#_x0000_t75" style="width:500.6pt;height:386.5pt" o:ole="">
-            <v:imagedata r:id="rId4" o:title=""/>
+            <v:imagedata r:id="rId5" o:title=""/>
           </v:shape>
-          <o:OLEObject Type="Embed" ProgID="PBrush" ShapeID="_x0000_i1025" DrawAspect="Content" ObjectID="_1580203828" r:id="rId5"/>
+          <o:OLEObject Type="Embed" ProgID="PBrush" ShapeID="_x0000_i1025" DrawAspect="Content" ObjectID="_1580207459" r:id="rId6"/>
         </w:object>
       </w:r>
     </w:p>
@@ -383,6 +695,243 @@
     </w:sectPr>
   </w:body>
 </w:document>
+</file>
+
+<file path=word/numbering.xml><?xml version="1.0" encoding="utf-8"?>
+<w:numbering xmlns:ve="http://schemas.openxmlformats.org/markup-compatibility/2006" xmlns:o="urn:schemas-microsoft-com:office:office" xmlns:r="http://schemas.openxmlformats.org/officeDocument/2006/relationships" xmlns:m="http://schemas.openxmlformats.org/officeDocument/2006/math" xmlns:v="urn:schemas-microsoft-com:vml" xmlns:wp="http://schemas.openxmlformats.org/drawingml/2006/wordprocessingDrawing" xmlns:w10="urn:schemas-microsoft-com:office:word" xmlns:w="http://schemas.openxmlformats.org/wordprocessingml/2006/main" xmlns:wne="http://schemas.microsoft.com/office/word/2006/wordml">
+  <w:abstractNum w:abstractNumId="0">
+    <w:nsid w:val="4484429F"/>
+    <w:multiLevelType w:val="hybridMultilevel"/>
+    <w:tmpl w:val="8C0A049E"/>
+    <w:lvl w:ilvl="0" w:tplc="40090001">
+      <w:start w:val="1"/>
+      <w:numFmt w:val="bullet"/>
+      <w:lvlText w:val=""/>
+      <w:lvlJc w:val="left"/>
+      <w:pPr>
+        <w:ind w:left="1413" w:hanging="360"/>
+      </w:pPr>
+      <w:rPr>
+        <w:rFonts w:ascii="Symbol" w:hAnsi="Symbol" w:hint="default"/>
+      </w:rPr>
+    </w:lvl>
+    <w:lvl w:ilvl="1" w:tplc="40090003" w:tentative="1">
+      <w:start w:val="1"/>
+      <w:numFmt w:val="bullet"/>
+      <w:lvlText w:val="o"/>
+      <w:lvlJc w:val="left"/>
+      <w:pPr>
+        <w:ind w:left="2133" w:hanging="360"/>
+      </w:pPr>
+      <w:rPr>
+        <w:rFonts w:ascii="Courier New" w:hAnsi="Courier New" w:cs="Courier New" w:hint="default"/>
+      </w:rPr>
+    </w:lvl>
+    <w:lvl w:ilvl="2" w:tplc="40090005" w:tentative="1">
+      <w:start w:val="1"/>
+      <w:numFmt w:val="bullet"/>
+      <w:lvlText w:val=""/>
+      <w:lvlJc w:val="left"/>
+      <w:pPr>
+        <w:ind w:left="2853" w:hanging="360"/>
+      </w:pPr>
+      <w:rPr>
+        <w:rFonts w:ascii="Wingdings" w:hAnsi="Wingdings" w:hint="default"/>
+      </w:rPr>
+    </w:lvl>
+    <w:lvl w:ilvl="3" w:tplc="40090001" w:tentative="1">
+      <w:start w:val="1"/>
+      <w:numFmt w:val="bullet"/>
+      <w:lvlText w:val=""/>
+      <w:lvlJc w:val="left"/>
+      <w:pPr>
+        <w:ind w:left="3573" w:hanging="360"/>
+      </w:pPr>
+      <w:rPr>
+        <w:rFonts w:ascii="Symbol" w:hAnsi="Symbol" w:hint="default"/>
+      </w:rPr>
+    </w:lvl>
+    <w:lvl w:ilvl="4" w:tplc="40090003" w:tentative="1">
+      <w:start w:val="1"/>
+      <w:numFmt w:val="bullet"/>
+      <w:lvlText w:val="o"/>
+      <w:lvlJc w:val="left"/>
+      <w:pPr>
+        <w:ind w:left="4293" w:hanging="360"/>
+      </w:pPr>
+      <w:rPr>
+        <w:rFonts w:ascii="Courier New" w:hAnsi="Courier New" w:cs="Courier New" w:hint="default"/>
+      </w:rPr>
+    </w:lvl>
+    <w:lvl w:ilvl="5" w:tplc="40090005" w:tentative="1">
+      <w:start w:val="1"/>
+      <w:numFmt w:val="bullet"/>
+      <w:lvlText w:val=""/>
+      <w:lvlJc w:val="left"/>
+      <w:pPr>
+        <w:ind w:left="5013" w:hanging="360"/>
+      </w:pPr>
+      <w:rPr>
+        <w:rFonts w:ascii="Wingdings" w:hAnsi="Wingdings" w:hint="default"/>
+      </w:rPr>
+    </w:lvl>
+    <w:lvl w:ilvl="6" w:tplc="40090001" w:tentative="1">
+      <w:start w:val="1"/>
+      <w:numFmt w:val="bullet"/>
+      <w:lvlText w:val=""/>
+      <w:lvlJc w:val="left"/>
+      <w:pPr>
+        <w:ind w:left="5733" w:hanging="360"/>
+      </w:pPr>
+      <w:rPr>
+        <w:rFonts w:ascii="Symbol" w:hAnsi="Symbol" w:hint="default"/>
+      </w:rPr>
+    </w:lvl>
+    <w:lvl w:ilvl="7" w:tplc="40090003" w:tentative="1">
+      <w:start w:val="1"/>
+      <w:numFmt w:val="bullet"/>
+      <w:lvlText w:val="o"/>
+      <w:lvlJc w:val="left"/>
+      <w:pPr>
+        <w:ind w:left="6453" w:hanging="360"/>
+      </w:pPr>
+      <w:rPr>
+        <w:rFonts w:ascii="Courier New" w:hAnsi="Courier New" w:cs="Courier New" w:hint="default"/>
+      </w:rPr>
+    </w:lvl>
+    <w:lvl w:ilvl="8" w:tplc="40090005" w:tentative="1">
+      <w:start w:val="1"/>
+      <w:numFmt w:val="bullet"/>
+      <w:lvlText w:val=""/>
+      <w:lvlJc w:val="left"/>
+      <w:pPr>
+        <w:ind w:left="7173" w:hanging="360"/>
+      </w:pPr>
+      <w:rPr>
+        <w:rFonts w:ascii="Wingdings" w:hAnsi="Wingdings" w:hint="default"/>
+      </w:rPr>
+    </w:lvl>
+  </w:abstractNum>
+  <w:abstractNum w:abstractNumId="1">
+    <w:nsid w:val="55C1153F"/>
+    <w:multiLevelType w:val="hybridMultilevel"/>
+    <w:tmpl w:val="88663BE0"/>
+    <w:lvl w:ilvl="0" w:tplc="40090001">
+      <w:start w:val="1"/>
+      <w:numFmt w:val="bullet"/>
+      <w:lvlText w:val=""/>
+      <w:lvlJc w:val="left"/>
+      <w:pPr>
+        <w:ind w:left="1413" w:hanging="360"/>
+      </w:pPr>
+      <w:rPr>
+        <w:rFonts w:ascii="Symbol" w:hAnsi="Symbol" w:hint="default"/>
+      </w:rPr>
+    </w:lvl>
+    <w:lvl w:ilvl="1" w:tplc="40090003" w:tentative="1">
+      <w:start w:val="1"/>
+      <w:numFmt w:val="bullet"/>
+      <w:lvlText w:val="o"/>
+      <w:lvlJc w:val="left"/>
+      <w:pPr>
+        <w:ind w:left="2133" w:hanging="360"/>
+      </w:pPr>
+      <w:rPr>
+        <w:rFonts w:ascii="Courier New" w:hAnsi="Courier New" w:cs="Courier New" w:hint="default"/>
+      </w:rPr>
+    </w:lvl>
+    <w:lvl w:ilvl="2" w:tplc="40090005" w:tentative="1">
+      <w:start w:val="1"/>
+      <w:numFmt w:val="bullet"/>
+      <w:lvlText w:val=""/>
+      <w:lvlJc w:val="left"/>
+      <w:pPr>
+        <w:ind w:left="2853" w:hanging="360"/>
+      </w:pPr>
+      <w:rPr>
+        <w:rFonts w:ascii="Wingdings" w:hAnsi="Wingdings" w:hint="default"/>
+      </w:rPr>
+    </w:lvl>
+    <w:lvl w:ilvl="3" w:tplc="40090001" w:tentative="1">
+      <w:start w:val="1"/>
+      <w:numFmt w:val="bullet"/>
+      <w:lvlText w:val=""/>
+      <w:lvlJc w:val="left"/>
+      <w:pPr>
+        <w:ind w:left="3573" w:hanging="360"/>
+      </w:pPr>
+      <w:rPr>
+        <w:rFonts w:ascii="Symbol" w:hAnsi="Symbol" w:hint="default"/>
+      </w:rPr>
+    </w:lvl>
+    <w:lvl w:ilvl="4" w:tplc="40090003" w:tentative="1">
+      <w:start w:val="1"/>
+      <w:numFmt w:val="bullet"/>
+      <w:lvlText w:val="o"/>
+      <w:lvlJc w:val="left"/>
+      <w:pPr>
+        <w:ind w:left="4293" w:hanging="360"/>
+      </w:pPr>
+      <w:rPr>
+        <w:rFonts w:ascii="Courier New" w:hAnsi="Courier New" w:cs="Courier New" w:hint="default"/>
+      </w:rPr>
+    </w:lvl>
+    <w:lvl w:ilvl="5" w:tplc="40090005" w:tentative="1">
+      <w:start w:val="1"/>
+      <w:numFmt w:val="bullet"/>
+      <w:lvlText w:val=""/>
+      <w:lvlJc w:val="left"/>
+      <w:pPr>
+        <w:ind w:left="5013" w:hanging="360"/>
+      </w:pPr>
+      <w:rPr>
+        <w:rFonts w:ascii="Wingdings" w:hAnsi="Wingdings" w:hint="default"/>
+      </w:rPr>
+    </w:lvl>
+    <w:lvl w:ilvl="6" w:tplc="40090001" w:tentative="1">
+      <w:start w:val="1"/>
+      <w:numFmt w:val="bullet"/>
+      <w:lvlText w:val=""/>
+      <w:lvlJc w:val="left"/>
+      <w:pPr>
+        <w:ind w:left="5733" w:hanging="360"/>
+      </w:pPr>
+      <w:rPr>
+        <w:rFonts w:ascii="Symbol" w:hAnsi="Symbol" w:hint="default"/>
+      </w:rPr>
+    </w:lvl>
+    <w:lvl w:ilvl="7" w:tplc="40090003" w:tentative="1">
+      <w:start w:val="1"/>
+      <w:numFmt w:val="bullet"/>
+      <w:lvlText w:val="o"/>
+      <w:lvlJc w:val="left"/>
+      <w:pPr>
+        <w:ind w:left="6453" w:hanging="360"/>
+      </w:pPr>
+      <w:rPr>
+        <w:rFonts w:ascii="Courier New" w:hAnsi="Courier New" w:cs="Courier New" w:hint="default"/>
+      </w:rPr>
+    </w:lvl>
+    <w:lvl w:ilvl="8" w:tplc="40090005" w:tentative="1">
+      <w:start w:val="1"/>
+      <w:numFmt w:val="bullet"/>
+      <w:lvlText w:val=""/>
+      <w:lvlJc w:val="left"/>
+      <w:pPr>
+        <w:ind w:left="7173" w:hanging="360"/>
+      </w:pPr>
+      <w:rPr>
+        <w:rFonts w:ascii="Wingdings" w:hAnsi="Wingdings" w:hint="default"/>
+      </w:rPr>
+    </w:lvl>
+  </w:abstractNum>
+  <w:num w:numId="1">
+    <w:abstractNumId w:val="0"/>
+  </w:num>
+  <w:num w:numId="2">
+    <w:abstractNumId w:val="1"/>
+  </w:num>
+</w:numbering>
 </file>
 
 <file path=word/styles.xml><?xml version="1.0" encoding="utf-8"?>
@@ -623,6 +1172,17 @@
       <w:sz w:val="16"/>
       <w:szCs w:val="16"/>
     </w:rPr>
+  </w:style>
+  <w:style w:type="paragraph" w:styleId="ListParagraph">
+    <w:name w:val="List Paragraph"/>
+    <w:basedOn w:val="Normal"/>
+    <w:uiPriority w:val="34"/>
+    <w:qFormat/>
+    <w:rsid w:val="000D3C7F"/>
+    <w:pPr>
+      <w:ind w:left="720"/>
+      <w:contextualSpacing/>
+    </w:pPr>
   </w:style>
 </w:styles>
 </file>
@@ -882,7 +1442,7 @@
   <a:extraClrSchemeLst/>
   <a:extLst>
     <a:ext uri="{05A4C25C-085E-4340-85A3-A5531E510DB2}">
-      <thm15:themeFamily xmlns:thm15="http://schemas.microsoft.com/office/thememl/2012/main" xmlns="" name="Office Theme" id="{62F939B6-93AF-4DB8-9C6B-D6C7DFDC589F}" vid="{4A3C46E8-61CC-4603-A589-7422A47A8E4A}"/>
+      <thm15:themeFamily xmlns="" xmlns:thm15="http://schemas.microsoft.com/office/thememl/2012/main" name="Office Theme" id="{62F939B6-93AF-4DB8-9C6B-D6C7DFDC589F}" vid="{4A3C46E8-61CC-4603-A589-7422A47A8E4A}"/>
     </a:ext>
   </a:extLst>
 </a:theme>
